--- a/EducationalPractice/УП_ГиреевТУ.docx
+++ b/EducationalPractice/УП_ГиреевТУ.docx
@@ -387,33 +387,18 @@
     </w:p>
     <w:p>
       <w:r>
-        <w:t xml:space="preserve">Разработка алгоритмов для выполнения поставленных задач: изучение предметной области, разработка алгоритма для решения поставленной задачи, разработка алгоритма для решения поставленной задачи средствами </w:t>
-      </w:r>
-      <w:r>
-        <w:t>систем автоматизированного проекти</w:t>
-      </w:r>
-      <w:r>
-        <w:t>рования.</w:t>
-      </w:r>
-      <w:r>
-        <w:t xml:space="preserve"> </w:t>
-      </w:r>
-    </w:p>
-    <w:p>
-      <w:r>
-        <w:t>Учебная практика по предмету «Системное программирование», в</w:t>
-      </w:r>
-      <w:r>
-        <w:t xml:space="preserve"> </w:t>
-      </w:r>
-      <w:r>
-        <w:t>соответствии с вариантами заданий</w:t>
-      </w:r>
-      <w:r>
-        <w:t xml:space="preserve"> </w:t>
-      </w:r>
-      <w:r>
-        <w:t>включает в себя следующие задачи:</w:t>
+        <w:t>Разработка алгоритмов для выполнения поставленных задач: изучение предметной области, разработка алгоритма</w:t>
+      </w:r>
+      <w:r>
+        <w:t xml:space="preserve"> для решения поставленной</w:t>
+      </w:r>
+      <w:r>
+        <w:t xml:space="preserve"> задачи средствами систем автоматизированного проектирования. </w:t>
+      </w:r>
+    </w:p>
+    <w:p>
+      <w:r>
+        <w:t>Учебная практика по предмету «Системное программирование», в соответствии с вариантами заданий включает в себя следующие задачи:</w:t>
       </w:r>
     </w:p>
     <w:p>
@@ -422,22 +407,11 @@
           <w:ilvl w:val="0"/>
           <w:numId w:val="1"/>
         </w:numPr>
-        <w:spacing w:before="200"/>
-      </w:pPr>
-      <w:r>
-        <w:t>Разработк</w:t>
-      </w:r>
-      <w:r>
-        <w:t>а</w:t>
-      </w:r>
-      <w:r>
-        <w:t xml:space="preserve"> приложения для работы с </w:t>
-      </w:r>
-      <w:r>
-        <w:t xml:space="preserve">векторами </w:t>
-      </w:r>
-      <w:r>
-        <w:t>на базе STL</w:t>
+        <w:spacing w:before="120"/>
+        <w:ind w:left="567" w:hanging="567"/>
+      </w:pPr>
+      <w:r>
+        <w:t xml:space="preserve">Разработка приложения для демонстрации работы алгоритмов STL </w:t>
       </w:r>
     </w:p>
     <w:p>
@@ -446,7 +420,8 @@
           <w:ilvl w:val="0"/>
           <w:numId w:val="1"/>
         </w:numPr>
-        <w:spacing w:before="200"/>
+        <w:spacing w:before="120"/>
+        <w:ind w:left="567" w:hanging="567"/>
       </w:pPr>
       <w:r>
         <w:t>Разработка приложения, использующего DLL</w:t>
@@ -458,13 +433,11 @@
           <w:ilvl w:val="0"/>
           <w:numId w:val="1"/>
         </w:numPr>
-        <w:spacing w:before="200"/>
-      </w:pPr>
-      <w:r>
-        <w:t>Разработка приложен</w:t>
-      </w:r>
-      <w:r>
-        <w:t>ия для сортировки файлов</w:t>
+        <w:spacing w:before="120"/>
+        <w:ind w:left="567" w:hanging="567"/>
+      </w:pPr>
+      <w:r>
+        <w:t>Разработка приложения для сортировки файлов</w:t>
       </w:r>
     </w:p>
     <w:p>
@@ -473,18 +446,33 @@
           <w:ilvl w:val="0"/>
           <w:numId w:val="1"/>
         </w:numPr>
-        <w:spacing w:before="200"/>
-      </w:pPr>
-      <w:r>
-        <w:t>Разработка приложения для демонстрации передачи данных</w:t>
-      </w:r>
-      <w:r>
-        <w:t xml:space="preserve"> между параллельными процессами</w:t>
-      </w:r>
-      <w:r>
-        <w:rPr>
-          <w:lang w:val="ru-RU"/>
-        </w:rPr>
+        <w:spacing w:before="120"/>
+        <w:ind w:left="567" w:hanging="567"/>
+      </w:pPr>
+      <w:r>
+        <w:t>Разработка приложения для демонстрации передачи данных между параллельным</w:t>
+      </w:r>
+      <w:r>
+        <w:t>и процессами с помощью именова</w:t>
+      </w:r>
+      <w:r>
+        <w:t>н</w:t>
+      </w:r>
+      <w:r>
+        <w:rPr>
+          <w:lang w:val="ru-RU"/>
+        </w:rPr>
+        <w:t>н</w:t>
+      </w:r>
+      <w:proofErr w:type="spellStart"/>
+      <w:r>
+        <w:t>ых</w:t>
+      </w:r>
+      <w:proofErr w:type="spellEnd"/>
+      <w:r>
+        <w:t xml:space="preserve"> каналов</w:t>
+      </w:r>
+      <w:r>
         <w:t>.</w:t>
       </w:r>
     </w:p>
@@ -494,16 +482,11 @@
           <w:ilvl w:val="0"/>
           <w:numId w:val="1"/>
         </w:numPr>
-        <w:spacing w:before="200"/>
-      </w:pPr>
-      <w:r>
-        <w:t xml:space="preserve">Разработка приложения для демонстрации возможностей синхронизации потоков </w:t>
-      </w:r>
-      <w:r>
-        <w:t>с помощью различн</w:t>
-      </w:r>
-      <w:r>
-        <w:t>ых объектов</w:t>
+        <w:spacing w:before="120"/>
+        <w:ind w:left="567" w:hanging="567"/>
+      </w:pPr>
+      <w:r>
+        <w:t>Разработка приложения для демонстрации возможностей синхронизации потоков в многопоточной системе с помощью различных объектов</w:t>
       </w:r>
     </w:p>
     <w:p>
@@ -512,53 +495,23 @@
           <w:ilvl w:val="0"/>
           <w:numId w:val="1"/>
         </w:numPr>
-        <w:spacing w:before="200"/>
-      </w:pPr>
-      <w:r>
-        <w:t xml:space="preserve">Разработка приложения для </w:t>
-      </w:r>
-      <w:r>
-        <w:rPr>
-          <w:lang w:val="ru-RU"/>
-        </w:rPr>
-        <w:t>установки атрибутов чтения файлов</w:t>
+        <w:spacing w:before="120"/>
+        <w:ind w:left="567" w:hanging="567"/>
+      </w:pPr>
+      <w:r>
+        <w:t xml:space="preserve">Создание примера изменения разрешений на доступ к файлу </w:t>
       </w:r>
     </w:p>
     <w:p/>
     <w:p>
       <w:r>
-        <w:t>Вышеперечисленные задачи должны быть реализованы в оконном</w:t>
-      </w:r>
-      <w:r>
-        <w:t xml:space="preserve"> </w:t>
-      </w:r>
-      <w:r>
-        <w:t>приложении с указанием фамилии</w:t>
-      </w:r>
-      <w:r>
-        <w:t>,</w:t>
-      </w:r>
-      <w:r>
-        <w:t xml:space="preserve"> имени автора и текущего времени</w:t>
-      </w:r>
-      <w:r>
-        <w:t xml:space="preserve">. И должны быть добавлены в </w:t>
-      </w:r>
-      <w:proofErr w:type="spellStart"/>
-      <w:r>
-        <w:t>репозиторий</w:t>
-      </w:r>
-      <w:proofErr w:type="spellEnd"/>
-      <w:r>
-        <w:t xml:space="preserve"> на </w:t>
-      </w:r>
-      <w:proofErr w:type="spellStart"/>
-      <w:r>
-        <w:t>GitHub</w:t>
-      </w:r>
-      <w:proofErr w:type="spellEnd"/>
-      <w:r>
-        <w:t>.</w:t>
+        <w:rPr>
+          <w:lang w:val="ru-RU"/>
+        </w:rPr>
+        <w:t>Необходимо создать оконное приложение, в котором должны быть реализованы все перечисленные задачи</w:t>
+      </w:r>
+      <w:r>
+        <w:t xml:space="preserve"> с указанием фамилии, имени автора и текущего времени. </w:t>
       </w:r>
       <w:r>
         <w:br w:type="page"/>
@@ -591,8 +544,8 @@
           <w:ilvl w:val="0"/>
           <w:numId w:val="2"/>
         </w:numPr>
-        <w:spacing w:before="200"/>
-        <w:ind w:left="566"/>
+        <w:spacing w:before="120"/>
+        <w:ind w:left="567" w:hanging="567"/>
       </w:pPr>
       <w:r>
         <w:rPr>
@@ -605,6 +558,12 @@
           <w:lang w:val="en-US"/>
         </w:rPr>
         <w:t>STL replace</w:t>
+      </w:r>
+      <w:r>
+        <w:rPr>
+          <w:lang w:val="en-US"/>
+        </w:rPr>
+        <w:t>.</w:t>
       </w:r>
     </w:p>
     <w:p>
@@ -613,20 +572,44 @@
           <w:ilvl w:val="0"/>
           <w:numId w:val="2"/>
         </w:numPr>
-        <w:spacing w:before="200"/>
-        <w:ind w:left="566"/>
+        <w:spacing w:before="120"/>
+        <w:ind w:left="567" w:hanging="567"/>
       </w:pPr>
       <w:r>
         <w:t>Создание библиотек</w:t>
       </w:r>
       <w:r>
         <w:rPr>
-          <w:lang w:val="en-US"/>
+          <w:lang w:val="ru-RU"/>
         </w:rPr>
         <w:t>и</w:t>
       </w:r>
       <w:r>
         <w:t xml:space="preserve"> DLL</w:t>
+      </w:r>
+      <w:r>
+        <w:rPr>
+          <w:lang w:val="ru-RU"/>
+        </w:rPr>
+        <w:t xml:space="preserve">, подключение и использование её в </w:t>
+      </w:r>
+      <w:r>
+        <w:rPr>
+          <w:lang w:val="ru-RU"/>
+        </w:rPr>
+        <w:t>приложени</w:t>
+      </w:r>
+      <w:r>
+        <w:rPr>
+          <w:lang w:val="ru-RU"/>
+        </w:rPr>
+        <w:t>и</w:t>
+      </w:r>
+      <w:r>
+        <w:rPr>
+          <w:lang w:val="ru-RU"/>
+        </w:rPr>
+        <w:t>.</w:t>
       </w:r>
     </w:p>
     <w:p>
@@ -635,11 +618,26 @@
           <w:ilvl w:val="0"/>
           <w:numId w:val="2"/>
         </w:numPr>
-        <w:spacing w:before="200"/>
-        <w:ind w:left="566"/>
-      </w:pPr>
-      <w:r>
-        <w:t xml:space="preserve">Разработка приложения для работы с векторами на базе STL. </w:t>
+        <w:spacing w:before="120"/>
+        <w:ind w:left="567" w:hanging="567"/>
+      </w:pPr>
+      <w:r>
+        <w:t>Разработка приложения для сортировки файлов</w:t>
+      </w:r>
+      <w:r>
+        <w:rPr>
+          <w:lang w:val="ru-RU"/>
+        </w:rPr>
+        <w:t xml:space="preserve"> с применением </w:t>
+      </w:r>
+      <w:r>
+        <w:rPr>
+          <w:lang w:val="en-US"/>
+        </w:rPr>
+        <w:t>STL</w:t>
+      </w:r>
+      <w:r>
+        <w:t xml:space="preserve">. </w:t>
       </w:r>
     </w:p>
     <w:p>
@@ -648,11 +646,19 @@
           <w:ilvl w:val="0"/>
           <w:numId w:val="2"/>
         </w:numPr>
-        <w:spacing w:before="200"/>
-        <w:ind w:left="566"/>
-      </w:pPr>
-      <w:r>
-        <w:t xml:space="preserve">Разработка приложения для сортировки файлов. </w:t>
+        <w:spacing w:before="120"/>
+        <w:ind w:left="567" w:hanging="567"/>
+      </w:pPr>
+      <w:r>
+        <w:t xml:space="preserve">Разработка приложения для демонстрации передачи данных между параллельными процессами с помощью именованных каналов. Данная задача была реализована через использование функции </w:t>
+      </w:r>
+      <w:proofErr w:type="spellStart"/>
+      <w:r>
+        <w:t>Windows</w:t>
+      </w:r>
+      <w:proofErr w:type="spellEnd"/>
+      <w:r>
+        <w:t xml:space="preserve"> API.</w:t>
       </w:r>
     </w:p>
     <w:p>
@@ -661,20 +667,20 @@
           <w:ilvl w:val="0"/>
           <w:numId w:val="2"/>
         </w:numPr>
-        <w:spacing w:before="200"/>
-        <w:ind w:left="566"/>
-      </w:pPr>
-      <w:r>
-        <w:t xml:space="preserve">Разработка приложения для демонстрации передачи данных между параллельными процессами с помощью именованных каналов. Данная задача была реализована через использование функции </w:t>
-      </w:r>
-      <w:proofErr w:type="spellStart"/>
-      <w:r>
-        <w:t>Windows</w:t>
-      </w:r>
-      <w:proofErr w:type="spellEnd"/>
-      <w:r>
-        <w:t xml:space="preserve"> API.</w:t>
-      </w:r>
+        <w:spacing w:before="120"/>
+        <w:ind w:left="567" w:hanging="567"/>
+      </w:pPr>
+      <w:r>
+        <w:t>Разработка приложения для демонстр</w:t>
+      </w:r>
+      <w:r>
+        <w:t>ации возможностей синхронизации</w:t>
+      </w:r>
+      <w:r>
+        <w:t>.</w:t>
+      </w:r>
+      <w:bookmarkStart w:id="2" w:name="_GoBack"/>
+      <w:bookmarkEnd w:id="2"/>
     </w:p>
     <w:p>
       <w:pPr>
@@ -682,24 +688,8 @@
           <w:ilvl w:val="0"/>
           <w:numId w:val="2"/>
         </w:numPr>
-        <w:spacing w:before="200"/>
-        <w:ind w:left="566"/>
-      </w:pPr>
-      <w:r>
-        <w:t>Разраб</w:t>
-      </w:r>
-      <w:r>
-        <w:t>отка приложения для демонстрации возможностей синхронизации. Данная задача была реализована с помощью записи векторов в файл в многопоточном режиме.</w:t>
-      </w:r>
-    </w:p>
-    <w:p>
-      <w:pPr>
-        <w:numPr>
-          <w:ilvl w:val="0"/>
-          <w:numId w:val="2"/>
-        </w:numPr>
-        <w:spacing w:before="200"/>
-        <w:ind w:left="566"/>
+        <w:spacing w:before="120"/>
+        <w:ind w:left="567" w:hanging="567"/>
       </w:pPr>
       <w:r>
         <w:t xml:space="preserve">Разработка приложения для </w:t>
@@ -708,7 +698,37 @@
         <w:rPr>
           <w:lang w:val="ru-RU"/>
         </w:rPr>
-        <w:t>установки атрибутов чтения файлов.</w:t>
+        <w:t>изменения</w:t>
+      </w:r>
+      <w:r>
+        <w:rPr>
+          <w:lang w:val="ru-RU"/>
+        </w:rPr>
+        <w:t xml:space="preserve"> атрибутов </w:t>
+      </w:r>
+      <w:r>
+        <w:rPr>
+          <w:lang w:val="ru-RU"/>
+        </w:rPr>
+        <w:t>доступа к</w:t>
+      </w:r>
+      <w:r>
+        <w:rPr>
+          <w:lang w:val="ru-RU"/>
+        </w:rPr>
+        <w:t xml:space="preserve"> файл</w:t>
+      </w:r>
+      <w:r>
+        <w:rPr>
+          <w:lang w:val="ru-RU"/>
+        </w:rPr>
+        <w:t>у</w:t>
+      </w:r>
+      <w:r>
+        <w:rPr>
+          <w:lang w:val="ru-RU"/>
+        </w:rPr>
+        <w:t>.</w:t>
       </w:r>
       <w:r>
         <w:t xml:space="preserve"> </w:t>
@@ -716,14 +736,20 @@
       <w:r>
         <w:t xml:space="preserve">Данная задача была реализована через использование функции </w:t>
       </w:r>
+      <w:r>
+        <w:rPr>
+          <w:lang w:val="ru-RU"/>
+        </w:rPr>
+        <w:t>S</w:t>
+      </w:r>
       <w:proofErr w:type="spellStart"/>
       <w:r>
-        <w:t>Windows</w:t>
+        <w:rPr>
+          <w:lang w:val="en-US"/>
+        </w:rPr>
+        <w:t>etFileAttributes</w:t>
       </w:r>
       <w:proofErr w:type="spellEnd"/>
-      <w:r>
-        <w:t xml:space="preserve"> API</w:t>
-      </w:r>
     </w:p>
     <w:p>
       <w:pPr>
@@ -777,6 +803,12 @@
         </w:rPr>
         <w:t xml:space="preserve"> атрибут «только для чтения»</w:t>
       </w:r>
+      <w:r>
+        <w:rPr>
+          <w:lang w:val="ru-RU"/>
+        </w:rPr>
+        <w:t>.</w:t>
+      </w:r>
     </w:p>
     <w:p>
       <w:pPr>
@@ -786,8 +818,8 @@
           <w:szCs w:val="32"/>
         </w:rPr>
       </w:pPr>
-      <w:bookmarkStart w:id="2" w:name="_opnlliwsey1y" w:colFirst="0" w:colLast="0"/>
-      <w:bookmarkEnd w:id="2"/>
+      <w:bookmarkStart w:id="3" w:name="_opnlliwsey1y" w:colFirst="0" w:colLast="0"/>
+      <w:bookmarkEnd w:id="3"/>
       <w:r>
         <w:br w:type="page"/>
       </w:r>
@@ -940,19 +972,7 @@
           <w:lang w:val="ru-RU"/>
         </w:rPr>
         <w:lastRenderedPageBreak/>
-        <w:t>Кнопка «</w:t>
-      </w:r>
-      <w:r>
-        <w:rPr>
-          <w:lang w:val="ru-RU"/>
-        </w:rPr>
-        <w:t>Замена «0» на «*»</w:t>
-      </w:r>
-      <w:r>
-        <w:rPr>
-          <w:lang w:val="ru-RU"/>
-        </w:rPr>
-        <w:t>»</w:t>
+        <w:t>Кнопка «Замена «0» на «*»»</w:t>
       </w:r>
     </w:p>
     <w:p>
@@ -1144,8 +1164,8 @@
         <w:pStyle w:val="1"/>
         <w:ind w:firstLine="0"/>
       </w:pPr>
-      <w:bookmarkStart w:id="3" w:name="_7hp42ciitfnt" w:colFirst="0" w:colLast="0"/>
-      <w:bookmarkEnd w:id="3"/>
+      <w:bookmarkStart w:id="4" w:name="_7hp42ciitfnt" w:colFirst="0" w:colLast="0"/>
+      <w:bookmarkEnd w:id="4"/>
       <w:r>
         <w:lastRenderedPageBreak/>
         <w:t>Код проекта</w:t>
@@ -1168,8 +1188,6 @@
       <w:pPr>
         <w:ind w:firstLine="0"/>
       </w:pPr>
-      <w:bookmarkStart w:id="4" w:name="_GoBack"/>
-      <w:bookmarkEnd w:id="4"/>
     </w:p>
     <w:sectPr>
       <w:footerReference w:type="default" r:id="rId13"/>
@@ -1222,7 +1240,7 @@
       <w:rPr>
         <w:noProof/>
       </w:rPr>
-      <w:t>5</w:t>
+      <w:t>6</w:t>
     </w:r>
     <w:r>
       <w:fldChar w:fldCharType="end"/>
@@ -1381,7 +1399,7 @@
       <w:lvlText w:val="%1."/>
       <w:lvlJc w:val="left"/>
       <w:pPr>
-        <w:ind w:left="1440" w:hanging="360"/>
+        <w:ind w:left="360" w:hanging="360"/>
       </w:pPr>
       <w:rPr>
         <w:u w:val="none"/>
@@ -1393,7 +1411,7 @@
       <w:lvlText w:val="%2."/>
       <w:lvlJc w:val="left"/>
       <w:pPr>
-        <w:ind w:left="2160" w:hanging="360"/>
+        <w:ind w:left="1080" w:hanging="360"/>
       </w:pPr>
       <w:rPr>
         <w:u w:val="none"/>
@@ -1405,7 +1423,7 @@
       <w:lvlText w:val="%3."/>
       <w:lvlJc w:val="right"/>
       <w:pPr>
-        <w:ind w:left="2880" w:hanging="360"/>
+        <w:ind w:left="1800" w:hanging="360"/>
       </w:pPr>
       <w:rPr>
         <w:u w:val="none"/>
@@ -1417,7 +1435,7 @@
       <w:lvlText w:val="%4."/>
       <w:lvlJc w:val="left"/>
       <w:pPr>
-        <w:ind w:left="3600" w:hanging="360"/>
+        <w:ind w:left="2520" w:hanging="360"/>
       </w:pPr>
       <w:rPr>
         <w:u w:val="none"/>
@@ -1429,7 +1447,7 @@
       <w:lvlText w:val="%5."/>
       <w:lvlJc w:val="left"/>
       <w:pPr>
-        <w:ind w:left="4320" w:hanging="360"/>
+        <w:ind w:left="3240" w:hanging="360"/>
       </w:pPr>
       <w:rPr>
         <w:u w:val="none"/>
@@ -1441,7 +1459,7 @@
       <w:lvlText w:val="%6."/>
       <w:lvlJc w:val="right"/>
       <w:pPr>
-        <w:ind w:left="5040" w:hanging="360"/>
+        <w:ind w:left="3960" w:hanging="360"/>
       </w:pPr>
       <w:rPr>
         <w:u w:val="none"/>
@@ -1453,7 +1471,7 @@
       <w:lvlText w:val="%7."/>
       <w:lvlJc w:val="left"/>
       <w:pPr>
-        <w:ind w:left="5760" w:hanging="360"/>
+        <w:ind w:left="4680" w:hanging="360"/>
       </w:pPr>
       <w:rPr>
         <w:u w:val="none"/>
@@ -1465,7 +1483,7 @@
       <w:lvlText w:val="%8."/>
       <w:lvlJc w:val="left"/>
       <w:pPr>
-        <w:ind w:left="6480" w:hanging="360"/>
+        <w:ind w:left="5400" w:hanging="360"/>
       </w:pPr>
       <w:rPr>
         <w:u w:val="none"/>
@@ -1477,7 +1495,7 @@
       <w:lvlText w:val="%9."/>
       <w:lvlJc w:val="right"/>
       <w:pPr>
-        <w:ind w:left="7200" w:hanging="360"/>
+        <w:ind w:left="6120" w:hanging="360"/>
       </w:pPr>
       <w:rPr>
         <w:u w:val="none"/>
